--- a/docs/words/ENUNCIADO DEL ALCANCE_v1.1.docx
+++ b/docs/words/ENUNCIADO DEL ALCANCE_v1.1.docx
@@ -155,8 +155,23 @@
           <w:sz w:val="36"/>
           <w:szCs w:val="36"/>
         </w:rPr>
-        <w:t>Enunciado del Alcance</w:t>
+        <w:t>ENUNCIADO DEL ALCANCE</w:t>
       </w:r>
+    </w:p>
+    <w:p>
+      <w:pPr>
+        <w:spacing w:after="0" w:afterAutospacing="0"/>
+      </w:pPr>
+    </w:p>
+    <w:p>
+      <w:pPr>
+        <w:spacing w:after="0" w:afterAutospacing="0"/>
+      </w:pPr>
+    </w:p>
+    <w:p>
+      <w:pPr>
+        <w:spacing w:after="0" w:afterAutospacing="0"/>
+      </w:pPr>
     </w:p>
     <w:p>
       <w:pPr>
@@ -882,6 +897,7 @@
       <w:pgSz w:w="12240" w:h="15840"/>
       <w:pgMar w:top="720" w:right="720" w:bottom="720" w:left="720" w:header="708" w:footer="708" w:gutter="0"/>
       <w:cols w:space="708"/>
+      <w:titlePg/>
       <w:docGrid w:linePitch="360"/>
     </w:sectPr>
   </w:body>
